--- a/Desarrollo/BF/Gestión/BF-PC.docx
+++ b/Desarrollo/BF/Gestión/BF-PC.docx
@@ -1031,7 +1031,7 @@
                 <w:szCs w:val="20"/>
                 <w:rtl w:val="0"/>
               </w:rPr>
-              <w:t xml:space="preserve">2 meses</w:t>
+              <w:t xml:space="preserve">2 meses y 10 días</w:t>
             </w:r>
           </w:p>
         </w:tc>

--- a/Desarrollo/BF/Gestión/BF-PC.docx
+++ b/Desarrollo/BF/Gestión/BF-PC.docx
@@ -1031,7 +1031,7 @@
                 <w:szCs w:val="20"/>
                 <w:rtl w:val="0"/>
               </w:rPr>
-              <w:t xml:space="preserve">2 meses y 10 días</w:t>
+              <w:t xml:space="preserve">2 meses y 15 días</w:t>
             </w:r>
           </w:p>
         </w:tc>
